--- a/Documentation/Техническое задание/Туракулов Исломбек ТЗ.docx
+++ b/Documentation/Техническое задание/Туракулов Исломбек ТЗ.docx
@@ -25931,7 +25931,14 @@
                 <w:rFonts w:cs="Times New Roman"/>
                 <w:szCs w:val="24"/>
               </w:rPr>
-              <w:t>17</w:t>
+              <w:t>1</w:t>
+            </w:r>
+            <w:r>
+              <w:rPr>
+                <w:rFonts w:cs="Times New Roman"/>
+                <w:szCs w:val="24"/>
+              </w:rPr>
+              <w:t>5</w:t>
             </w:r>
             <w:r>
               <w:rPr>
@@ -25995,7 +26002,7 @@
           <w:sz w:val="24"/>
           <w:szCs w:val="24"/>
         </w:rPr>
-        <w:t>3</w:t>
+        <w:t>5</w:t>
       </w:r>
       <w:r>
         <w:rPr>
